--- a/Documentatie joc.DOCX
+++ b/Documentatie joc.DOCX
@@ -136,7 +136,7 @@
           <w:sz w:val="32"/>
           <w:szCs w:val="32"/>
         </w:rPr>
-        <w:t>https://github.com/DianaV2002/JocPOO</w:t>
+        <w:t>https://github.com/DianaVV2002/PlantsVSZombies.git</w:t>
       </w:r>
       <w:r>
         <w:rPr>
